--- a/Software Engineer Intern_Jan18.docx
+++ b/Software Engineer Intern_Jan18.docx
@@ -51,8 +51,16 @@
         <w:rPr>
           <w:rFonts w:hint="eastAsia"/>
         </w:rPr>
-        <w:t>406 concise ans</w:t>
-      </w:r>
+        <w:t xml:space="preserve">406 concise </w:t>
+      </w:r>
+      <w:proofErr w:type="spellStart"/>
+      <w:r>
+        <w:rPr>
+          <w:rFonts w:hint="eastAsia"/>
+        </w:rPr>
+        <w:t>ans</w:t>
+      </w:r>
+      <w:proofErr w:type="spellEnd"/>
     </w:p>
     <w:p>
       <w:r>
@@ -73,8 +81,26 @@
           <w:rFonts w:hint="eastAsia"/>
           <w:color w:val="FF0000"/>
         </w:rPr>
-        <w:t>513 BFS, for..in..if</w:t>
-      </w:r>
+        <w:t xml:space="preserve">513 BFS, </w:t>
+      </w:r>
+      <w:proofErr w:type="spellStart"/>
+      <w:proofErr w:type="gramStart"/>
+      <w:r>
+        <w:rPr>
+          <w:rFonts w:hint="eastAsia"/>
+          <w:color w:val="FF0000"/>
+        </w:rPr>
+        <w:t>for..</w:t>
+      </w:r>
+      <w:proofErr w:type="gramEnd"/>
+      <w:r>
+        <w:rPr>
+          <w:rFonts w:hint="eastAsia"/>
+          <w:color w:val="FF0000"/>
+        </w:rPr>
+        <w:t>in..if</w:t>
+      </w:r>
+      <w:proofErr w:type="spellEnd"/>
     </w:p>
     <w:p>
       <w:pPr>
@@ -87,8 +113,17 @@
           <w:rFonts w:hint="eastAsia"/>
           <w:color w:val="FF0000"/>
         </w:rPr>
-        <w:t>540 binary search</w:t>
-      </w:r>
+        <w:t xml:space="preserve">540 binary </w:t>
+      </w:r>
+      <w:proofErr w:type="gramStart"/>
+      <w:r>
+        <w:rPr>
+          <w:rFonts w:hint="eastAsia"/>
+          <w:color w:val="FF0000"/>
+        </w:rPr>
+        <w:t>search</w:t>
+      </w:r>
+      <w:proofErr w:type="gramEnd"/>
     </w:p>
     <w:p>
       <w:r>
@@ -113,6 +148,7 @@
           <w:szCs w:val="30"/>
         </w:rPr>
       </w:pPr>
+      <w:proofErr w:type="spellStart"/>
       <w:r>
         <w:rPr>
           <w:rFonts w:ascii="Helvetica Neue" w:eastAsia="Times New Roman" w:hAnsi="Helvetica Neue" w:cs="Times New Roman"/>
@@ -121,7 +157,18 @@
           <w:sz w:val="30"/>
           <w:szCs w:val="30"/>
         </w:rPr>
-        <w:t>Manacher's Algorithm</w:t>
+        <w:t>Manacher's</w:t>
+      </w:r>
+      <w:proofErr w:type="spellEnd"/>
+      <w:r>
+        <w:rPr>
+          <w:rFonts w:ascii="Helvetica Neue" w:eastAsia="Times New Roman" w:hAnsi="Helvetica Neue" w:cs="Times New Roman"/>
+          <w:color w:val="333333"/>
+          <w:kern w:val="0"/>
+          <w:sz w:val="30"/>
+          <w:szCs w:val="30"/>
+        </w:rPr>
+        <w:t xml:space="preserve"> Algorithm</w:t>
       </w:r>
     </w:p>
     <w:p>
@@ -129,7 +176,7 @@
         <w:widowControl/>
         <w:jc w:val="left"/>
         <w:rPr>
-          <w:rFonts w:ascii="Times New Roman" w:eastAsia="Times New Roman" w:hAnsi="Times New Roman" w:cs="Times New Roman"/>
+          <w:rFonts w:ascii="Times New Roman" w:eastAsia="Times New Roman" w:hAnsi="Times New Roman" w:cs="Times New Roman" w:hint="eastAsia"/>
           <w:kern w:val="0"/>
         </w:rPr>
       </w:pPr>
@@ -146,10 +193,56 @@
         <w:widowControl/>
         <w:jc w:val="left"/>
         <w:rPr>
-          <w:rFonts w:ascii="Times New Roman" w:eastAsia="Times New Roman" w:hAnsi="Times New Roman" w:cs="Times New Roman"/>
+          <w:rFonts w:ascii="Times New Roman" w:eastAsia="Times New Roman" w:hAnsi="Times New Roman" w:cs="Times New Roman" w:hint="eastAsia"/>
           <w:kern w:val="0"/>
         </w:rPr>
       </w:pPr>
+      <w:proofErr w:type="spellStart"/>
+      <w:r>
+        <w:rPr>
+          <w:rFonts w:ascii="Times New Roman" w:eastAsia="Times New Roman" w:hAnsi="Times New Roman" w:cs="Times New Roman" w:hint="eastAsia"/>
+          <w:kern w:val="0"/>
+        </w:rPr>
+        <w:t>Trie</w:t>
+      </w:r>
+      <w:proofErr w:type="spellEnd"/>
+    </w:p>
+    <w:p>
+      <w:pPr>
+        <w:widowControl/>
+        <w:jc w:val="left"/>
+        <w:rPr>
+          <w:rFonts w:ascii="Times New Roman" w:eastAsia="Times New Roman" w:hAnsi="Times New Roman" w:cs="Times New Roman" w:hint="eastAsia"/>
+          <w:kern w:val="0"/>
+        </w:rPr>
+      </w:pPr>
+      <w:hyperlink r:id="rId4" w:history="1">
+        <w:r>
+          <w:rPr>
+            <w:rStyle w:val="a3"/>
+            <w:rFonts w:ascii="Times New Roman" w:eastAsia="Times New Roman" w:hAnsi="Times New Roman" w:cs="Times New Roman"/>
+            <w:kern w:val="0"/>
+          </w:rPr>
+          <w:t>https://leetcode.com/problems/sum-of-two-integers/discuss/84278/A-summary:-how-to-use-bit-manipulation-to-solve-problems-easily-and-efficiently</w:t>
+        </w:r>
+      </w:hyperlink>
+    </w:p>
+    <w:p>
+      <w:pPr>
+        <w:widowControl/>
+        <w:jc w:val="left"/>
+        <w:rPr>
+          <w:rFonts w:ascii="Times New Roman" w:eastAsia="Times New Roman" w:hAnsi="Times New Roman" w:cs="Times New Roman" w:hint="eastAsia"/>
+          <w:kern w:val="0"/>
+        </w:rPr>
+      </w:pPr>
+      <w:r>
+        <w:rPr>
+          <w:rFonts w:ascii="Times New Roman" w:eastAsia="Times New Roman" w:hAnsi="Times New Roman" w:cs="Times New Roman" w:hint="eastAsia"/>
+          <w:kern w:val="0"/>
+        </w:rPr>
+        <w:t>653</w:t>
+      </w:r>
       <w:bookmarkStart w:id="0" w:name="_GoBack"/>
       <w:bookmarkEnd w:id="0"/>
     </w:p>
@@ -629,6 +722,17 @@
       <w:kern w:val="0"/>
     </w:rPr>
   </w:style>
+  <w:style w:type="character" w:styleId="a3">
+    <w:name w:val="Hyperlink"/>
+    <w:basedOn w:val="a0"/>
+    <w:uiPriority w:val="99"/>
+    <w:unhideWhenUsed/>
+    <w:rsid w:val="006A3F3D"/>
+    <w:rPr>
+      <w:color w:val="0563C1" w:themeColor="hyperlink"/>
+      <w:u w:val="single"/>
+    </w:rPr>
+  </w:style>
 </w:styles>
 </file>
 

--- a/Software Engineer Intern_Jan18.docx
+++ b/Software Engineer Intern_Jan18.docx
@@ -51,16 +51,8 @@
         <w:rPr>
           <w:rFonts w:hint="eastAsia"/>
         </w:rPr>
-        <w:t xml:space="preserve">406 concise </w:t>
-      </w:r>
-      <w:proofErr w:type="spellStart"/>
-      <w:r>
-        <w:rPr>
-          <w:rFonts w:hint="eastAsia"/>
-        </w:rPr>
-        <w:t>ans</w:t>
-      </w:r>
-      <w:proofErr w:type="spellEnd"/>
+        <w:t>406 concise ans</w:t>
+      </w:r>
     </w:p>
     <w:p>
       <w:r>
@@ -81,49 +73,22 @@
           <w:rFonts w:hint="eastAsia"/>
           <w:color w:val="FF0000"/>
         </w:rPr>
-        <w:t xml:space="preserve">513 BFS, </w:t>
-      </w:r>
-      <w:proofErr w:type="spellStart"/>
-      <w:proofErr w:type="gramStart"/>
+        <w:t>513 BFS, for..in..if</w:t>
+      </w:r>
+    </w:p>
+    <w:p>
+      <w:pPr>
+        <w:rPr>
+          <w:color w:val="FF0000"/>
+        </w:rPr>
+      </w:pPr>
       <w:r>
         <w:rPr>
           <w:rFonts w:hint="eastAsia"/>
           <w:color w:val="FF0000"/>
         </w:rPr>
-        <w:t>for..</w:t>
-      </w:r>
-      <w:proofErr w:type="gramEnd"/>
-      <w:r>
-        <w:rPr>
-          <w:rFonts w:hint="eastAsia"/>
-          <w:color w:val="FF0000"/>
-        </w:rPr>
-        <w:t>in..if</w:t>
-      </w:r>
-      <w:proofErr w:type="spellEnd"/>
-    </w:p>
-    <w:p>
-      <w:pPr>
-        <w:rPr>
-          <w:color w:val="FF0000"/>
-        </w:rPr>
-      </w:pPr>
-      <w:r>
-        <w:rPr>
-          <w:rFonts w:hint="eastAsia"/>
-          <w:color w:val="FF0000"/>
-        </w:rPr>
-        <w:t xml:space="preserve">540 binary </w:t>
-      </w:r>
-      <w:proofErr w:type="gramStart"/>
-      <w:r>
-        <w:rPr>
-          <w:rFonts w:hint="eastAsia"/>
-          <w:color w:val="FF0000"/>
-        </w:rPr>
-        <w:t>search</w:t>
-      </w:r>
-      <w:proofErr w:type="gramEnd"/>
+        <w:t>540 binary search</w:t>
+      </w:r>
     </w:p>
     <w:p>
       <w:r>
@@ -148,7 +113,6 @@
           <w:szCs w:val="30"/>
         </w:rPr>
       </w:pPr>
-      <w:proofErr w:type="spellStart"/>
       <w:r>
         <w:rPr>
           <w:rFonts w:ascii="Helvetica Neue" w:eastAsia="Times New Roman" w:hAnsi="Helvetica Neue" w:cs="Times New Roman"/>
@@ -157,18 +121,7 @@
           <w:sz w:val="30"/>
           <w:szCs w:val="30"/>
         </w:rPr>
-        <w:t>Manacher's</w:t>
-      </w:r>
-      <w:proofErr w:type="spellEnd"/>
-      <w:r>
-        <w:rPr>
-          <w:rFonts w:ascii="Helvetica Neue" w:eastAsia="Times New Roman" w:hAnsi="Helvetica Neue" w:cs="Times New Roman"/>
-          <w:color w:val="333333"/>
-          <w:kern w:val="0"/>
-          <w:sz w:val="30"/>
-          <w:szCs w:val="30"/>
-        </w:rPr>
-        <w:t xml:space="preserve"> Algorithm</w:t>
+        <w:t>Manacher's Algorithm</w:t>
       </w:r>
     </w:p>
     <w:p>
@@ -176,7 +129,7 @@
         <w:widowControl/>
         <w:jc w:val="left"/>
         <w:rPr>
-          <w:rFonts w:ascii="Times New Roman" w:eastAsia="Times New Roman" w:hAnsi="Times New Roman" w:cs="Times New Roman" w:hint="eastAsia"/>
+          <w:rFonts w:ascii="Times New Roman" w:eastAsia="Times New Roman" w:hAnsi="Times New Roman" w:cs="Times New Roman"/>
           <w:kern w:val="0"/>
         </w:rPr>
       </w:pPr>
@@ -193,26 +146,24 @@
         <w:widowControl/>
         <w:jc w:val="left"/>
         <w:rPr>
+          <w:rFonts w:ascii="Times New Roman" w:eastAsia="Times New Roman" w:hAnsi="Times New Roman" w:cs="Times New Roman"/>
+          <w:kern w:val="0"/>
+        </w:rPr>
+      </w:pPr>
+      <w:r>
+        <w:rPr>
           <w:rFonts w:ascii="Times New Roman" w:eastAsia="Times New Roman" w:hAnsi="Times New Roman" w:cs="Times New Roman" w:hint="eastAsia"/>
           <w:kern w:val="0"/>
         </w:rPr>
-      </w:pPr>
-      <w:proofErr w:type="spellStart"/>
-      <w:r>
-        <w:rPr>
-          <w:rFonts w:ascii="Times New Roman" w:eastAsia="Times New Roman" w:hAnsi="Times New Roman" w:cs="Times New Roman" w:hint="eastAsia"/>
-          <w:kern w:val="0"/>
-        </w:rPr>
         <w:t>Trie</w:t>
       </w:r>
-      <w:proofErr w:type="spellEnd"/>
     </w:p>
     <w:p>
       <w:pPr>
         <w:widowControl/>
         <w:jc w:val="left"/>
         <w:rPr>
-          <w:rFonts w:ascii="Times New Roman" w:eastAsia="Times New Roman" w:hAnsi="Times New Roman" w:cs="Times New Roman" w:hint="eastAsia"/>
+          <w:rFonts w:ascii="Times New Roman" w:eastAsia="Times New Roman" w:hAnsi="Times New Roman" w:cs="Times New Roman"/>
           <w:kern w:val="0"/>
         </w:rPr>
       </w:pPr>
@@ -243,6 +194,77 @@
         </w:rPr>
         <w:t>653</w:t>
       </w:r>
+    </w:p>
+    <w:p>
+      <w:pPr>
+        <w:widowControl/>
+        <w:jc w:val="left"/>
+        <w:rPr>
+          <w:rFonts w:ascii="Times New Roman" w:eastAsia="Times New Roman" w:hAnsi="Times New Roman" w:cs="Times New Roman" w:hint="eastAsia"/>
+          <w:kern w:val="0"/>
+        </w:rPr>
+      </w:pPr>
+    </w:p>
+    <w:p>
+      <w:pPr>
+        <w:widowControl/>
+        <w:jc w:val="left"/>
+        <w:rPr>
+          <w:rFonts w:ascii="Times New Roman" w:eastAsia="Times New Roman" w:hAnsi="Times New Roman" w:cs="Times New Roman" w:hint="eastAsia"/>
+          <w:kern w:val="0"/>
+        </w:rPr>
+      </w:pPr>
+    </w:p>
+    <w:p>
+      <w:pPr>
+        <w:widowControl/>
+        <w:jc w:val="left"/>
+        <w:rPr>
+          <w:rFonts w:ascii="MS Mincho" w:eastAsia="MS Mincho" w:hAnsi="MS Mincho" w:cs="MS Mincho" w:hint="eastAsia"/>
+          <w:kern w:val="0"/>
+        </w:rPr>
+      </w:pPr>
+      <w:r>
+        <w:rPr>
+          <w:rFonts w:ascii="SimSun" w:eastAsia="SimSun" w:hAnsi="SimSun" w:cs="SimSun"/>
+          <w:kern w:val="0"/>
+        </w:rPr>
+        <w:t>审题</w:t>
+      </w:r>
+      <w:r>
+        <w:rPr>
+          <w:rFonts w:ascii="MS Mincho" w:eastAsia="MS Mincho" w:hAnsi="MS Mincho" w:cs="MS Mincho" w:hint="eastAsia"/>
+          <w:kern w:val="0"/>
+        </w:rPr>
+        <w:t>：</w:t>
+      </w:r>
+    </w:p>
+    <w:p>
+      <w:pPr>
+        <w:widowControl/>
+        <w:jc w:val="left"/>
+        <w:rPr>
+          <w:rFonts w:ascii="MS Mincho" w:eastAsia="MS Mincho" w:hAnsi="MS Mincho" w:cs="MS Mincho" w:hint="eastAsia"/>
+          <w:kern w:val="0"/>
+        </w:rPr>
+      </w:pPr>
+      <w:r>
+        <w:rPr>
+          <w:rFonts w:ascii="MS Mincho" w:eastAsia="MS Mincho" w:hAnsi="MS Mincho" w:cs="MS Mincho" w:hint="eastAsia"/>
+          <w:kern w:val="0"/>
+        </w:rPr>
+        <w:t>606</w:t>
+      </w:r>
+    </w:p>
+    <w:p>
+      <w:pPr>
+        <w:widowControl/>
+        <w:jc w:val="left"/>
+        <w:rPr>
+          <w:rFonts w:ascii="Times New Roman" w:eastAsia="Times New Roman" w:hAnsi="Times New Roman" w:cs="Times New Roman" w:hint="eastAsia"/>
+          <w:kern w:val="0"/>
+        </w:rPr>
+      </w:pPr>
       <w:bookmarkStart w:id="0" w:name="_GoBack"/>
       <w:bookmarkEnd w:id="0"/>
     </w:p>

--- a/Software Engineer Intern_Jan18.docx
+++ b/Software Engineer Intern_Jan18.docx
@@ -183,7 +183,7 @@
         <w:widowControl/>
         <w:jc w:val="left"/>
         <w:rPr>
-          <w:rFonts w:ascii="Times New Roman" w:eastAsia="Times New Roman" w:hAnsi="Times New Roman" w:cs="Times New Roman" w:hint="eastAsia"/>
+          <w:rFonts w:ascii="Times New Roman" w:eastAsia="Times New Roman" w:hAnsi="Times New Roman" w:cs="Times New Roman"/>
           <w:kern w:val="0"/>
         </w:rPr>
       </w:pPr>
@@ -200,7 +200,7 @@
         <w:widowControl/>
         <w:jc w:val="left"/>
         <w:rPr>
-          <w:rFonts w:ascii="Times New Roman" w:eastAsia="Times New Roman" w:hAnsi="Times New Roman" w:cs="Times New Roman" w:hint="eastAsia"/>
+          <w:rFonts w:ascii="Times New Roman" w:eastAsia="Times New Roman" w:hAnsi="Times New Roman" w:cs="Times New Roman"/>
           <w:kern w:val="0"/>
         </w:rPr>
       </w:pPr>
@@ -210,7 +210,7 @@
         <w:widowControl/>
         <w:jc w:val="left"/>
         <w:rPr>
-          <w:rFonts w:ascii="Times New Roman" w:eastAsia="Times New Roman" w:hAnsi="Times New Roman" w:cs="Times New Roman" w:hint="eastAsia"/>
+          <w:rFonts w:ascii="Times New Roman" w:eastAsia="Times New Roman" w:hAnsi="Times New Roman" w:cs="Times New Roman"/>
           <w:kern w:val="0"/>
         </w:rPr>
       </w:pPr>
@@ -220,7 +220,7 @@
         <w:widowControl/>
         <w:jc w:val="left"/>
         <w:rPr>
-          <w:rFonts w:ascii="MS Mincho" w:eastAsia="MS Mincho" w:hAnsi="MS Mincho" w:cs="MS Mincho" w:hint="eastAsia"/>
+          <w:rFonts w:ascii="MS Mincho" w:eastAsia="MS Mincho" w:hAnsi="MS Mincho" w:cs="MS Mincho"/>
           <w:kern w:val="0"/>
         </w:rPr>
       </w:pPr>
@@ -244,7 +244,7 @@
         <w:widowControl/>
         <w:jc w:val="left"/>
         <w:rPr>
-          <w:rFonts w:ascii="MS Mincho" w:eastAsia="MS Mincho" w:hAnsi="MS Mincho" w:cs="MS Mincho" w:hint="eastAsia"/>
+          <w:rFonts w:ascii="MS Mincho" w:eastAsia="MS Mincho" w:hAnsi="MS Mincho" w:cs="MS Mincho"/>
           <w:kern w:val="0"/>
         </w:rPr>
       </w:pPr>
@@ -265,6 +265,51 @@
           <w:kern w:val="0"/>
         </w:rPr>
       </w:pPr>
+      <w:r>
+        <w:rPr>
+          <w:rFonts w:ascii="MS Mincho" w:eastAsia="MS Mincho" w:hAnsi="MS Mincho" w:cs="MS Mincho"/>
+          <w:kern w:val="0"/>
+        </w:rPr>
+        <w:t>数学</w:t>
+      </w:r>
+      <w:r>
+        <w:rPr>
+          <w:rFonts w:ascii="SimSun" w:eastAsia="SimSun" w:hAnsi="SimSun" w:cs="SimSun"/>
+          <w:kern w:val="0"/>
+        </w:rPr>
+        <w:t>规</w:t>
+      </w:r>
+      <w:r>
+        <w:rPr>
+          <w:rFonts w:ascii="MS Mincho" w:eastAsia="MS Mincho" w:hAnsi="MS Mincho" w:cs="MS Mincho"/>
+          <w:kern w:val="0"/>
+        </w:rPr>
+        <w:t>律</w:t>
+      </w:r>
+      <w:r>
+        <w:rPr>
+          <w:rFonts w:ascii="Times New Roman" w:eastAsia="Times New Roman" w:hAnsi="Times New Roman" w:cs="Times New Roman" w:hint="eastAsia"/>
+          <w:kern w:val="0"/>
+        </w:rPr>
+        <w:t>：</w:t>
+      </w:r>
+    </w:p>
+    <w:p>
+      <w:pPr>
+        <w:widowControl/>
+        <w:jc w:val="left"/>
+        <w:rPr>
+          <w:rFonts w:ascii="Times New Roman" w:eastAsia="Times New Roman" w:hAnsi="Times New Roman" w:cs="Times New Roman" w:hint="eastAsia"/>
+          <w:kern w:val="0"/>
+        </w:rPr>
+      </w:pPr>
+      <w:r>
+        <w:rPr>
+          <w:rFonts w:ascii="Times New Roman" w:eastAsia="Times New Roman" w:hAnsi="Times New Roman" w:cs="Times New Roman" w:hint="eastAsia"/>
+          <w:kern w:val="0"/>
+        </w:rPr>
+        <w:t>672</w:t>
+      </w:r>
       <w:bookmarkStart w:id="0" w:name="_GoBack"/>
       <w:bookmarkEnd w:id="0"/>
     </w:p>

--- a/Software Engineer Intern_Jan18.docx
+++ b/Software Engineer Intern_Jan18.docx
@@ -261,7 +261,7 @@
         <w:widowControl/>
         <w:jc w:val="left"/>
         <w:rPr>
-          <w:rFonts w:ascii="Times New Roman" w:eastAsia="Times New Roman" w:hAnsi="Times New Roman" w:cs="Times New Roman" w:hint="eastAsia"/>
+          <w:rFonts w:ascii="Times New Roman" w:eastAsia="Times New Roman" w:hAnsi="Times New Roman" w:cs="Times New Roman"/>
           <w:kern w:val="0"/>
         </w:rPr>
       </w:pPr>
@@ -299,17 +299,64 @@
         <w:widowControl/>
         <w:jc w:val="left"/>
         <w:rPr>
+          <w:rFonts w:ascii="Times New Roman" w:eastAsia="Times New Roman" w:hAnsi="Times New Roman" w:cs="Times New Roman"/>
+          <w:kern w:val="0"/>
+        </w:rPr>
+      </w:pPr>
+      <w:r>
+        <w:rPr>
           <w:rFonts w:ascii="Times New Roman" w:eastAsia="Times New Roman" w:hAnsi="Times New Roman" w:cs="Times New Roman" w:hint="eastAsia"/>
           <w:kern w:val="0"/>
         </w:rPr>
-      </w:pPr>
-      <w:r>
-        <w:rPr>
-          <w:rFonts w:ascii="Times New Roman" w:eastAsia="Times New Roman" w:hAnsi="Times New Roman" w:cs="Times New Roman" w:hint="eastAsia"/>
-          <w:kern w:val="0"/>
-        </w:rPr>
         <w:t>672</w:t>
       </w:r>
+    </w:p>
+    <w:p>
+      <w:pPr>
+        <w:pStyle w:val="3"/>
+        <w:shd w:val="clear" w:color="auto" w:fill="FFFFFF"/>
+        <w:spacing w:before="0" w:after="150"/>
+        <w:ind w:right="120"/>
+        <w:rPr>
+          <w:rFonts w:ascii="inherit" w:eastAsia="Times New Roman" w:hAnsi="inherit" w:hint="eastAsia"/>
+          <w:b w:val="0"/>
+          <w:bCs w:val="0"/>
+          <w:color w:val="333333"/>
+          <w:sz w:val="36"/>
+          <w:szCs w:val="36"/>
+        </w:rPr>
+      </w:pPr>
+      <w:r>
+        <w:rPr>
+          <w:rFonts w:ascii="inherit" w:eastAsia="Times New Roman" w:hAnsi="inherit"/>
+          <w:b w:val="0"/>
+          <w:bCs w:val="0"/>
+          <w:color w:val="333333"/>
+          <w:sz w:val="36"/>
+          <w:szCs w:val="36"/>
+        </w:rPr>
+        <w:t>765. Couples Holding Hands</w:t>
+      </w:r>
+    </w:p>
+    <w:p>
+      <w:pPr>
+        <w:rPr>
+          <w:rFonts w:hint="eastAsia"/>
+        </w:rPr>
+      </w:pPr>
+      <w:r>
+        <w:rPr>
+          <w:rFonts w:hint="eastAsia"/>
+        </w:rPr>
+        <w:t>503 stack</w:t>
+      </w:r>
+    </w:p>
+    <w:p>
+      <w:pPr>
+        <w:rPr>
+          <w:rFonts w:hint="eastAsia"/>
+        </w:rPr>
+      </w:pPr>
       <w:bookmarkStart w:id="0" w:name="_GoBack"/>
       <w:bookmarkEnd w:id="0"/>
     </w:p>
@@ -729,6 +776,28 @@
       <w:jc w:val="both"/>
     </w:pPr>
   </w:style>
+  <w:style w:type="paragraph" w:styleId="3">
+    <w:name w:val="heading 3"/>
+    <w:basedOn w:val="a"/>
+    <w:next w:val="a"/>
+    <w:link w:val="30"/>
+    <w:uiPriority w:val="9"/>
+    <w:unhideWhenUsed/>
+    <w:qFormat/>
+    <w:rsid w:val="00777687"/>
+    <w:pPr>
+      <w:keepNext/>
+      <w:keepLines/>
+      <w:spacing w:before="260" w:after="260" w:line="416" w:lineRule="auto"/>
+      <w:outlineLvl w:val="2"/>
+    </w:pPr>
+    <w:rPr>
+      <w:b/>
+      <w:bCs/>
+      <w:sz w:val="32"/>
+      <w:szCs w:val="32"/>
+    </w:rPr>
+  </w:style>
   <w:style w:type="paragraph" w:styleId="4">
     <w:name w:val="heading 4"/>
     <w:basedOn w:val="a"/>
@@ -798,6 +867,19 @@
     <w:rPr>
       <w:color w:val="0563C1" w:themeColor="hyperlink"/>
       <w:u w:val="single"/>
+    </w:rPr>
+  </w:style>
+  <w:style w:type="character" w:customStyle="1" w:styleId="30">
+    <w:name w:val="标题 3字符"/>
+    <w:basedOn w:val="a0"/>
+    <w:link w:val="3"/>
+    <w:uiPriority w:val="9"/>
+    <w:rsid w:val="00777687"/>
+    <w:rPr>
+      <w:b/>
+      <w:bCs/>
+      <w:sz w:val="32"/>
+      <w:szCs w:val="32"/>
     </w:rPr>
   </w:style>
 </w:styles>
